--- a/mycompiler/408410035_subsets.docx
+++ b/mycompiler/408410035_subsets.docx
@@ -25,7 +25,7 @@
           <w:b/>
           <w:sz w:val="56"/>
         </w:rPr>
-        <w:t xml:space="preserve"> , </w:t>
+        <w:t xml:space="preserve">  </w:t>
       </w:r>
       <w:r>
         <w:rPr>
@@ -34,6 +34,748 @@
           <w:sz w:val="56"/>
         </w:rPr>
         <w:t>鄭宇辰</w:t>
+      </w:r>
+    </w:p>
+    <w:p>
+      <w:pPr>
+        <w:rPr>
+          <w:rFonts w:ascii="微軟正黑體" w:eastAsia="微軟正黑體" w:hAnsi="微軟正黑體"/>
+          <w:sz w:val="40"/>
+        </w:rPr>
+      </w:pPr>
+      <w:r>
+        <w:rPr>
+          <w:rFonts w:ascii="微軟正黑體" w:eastAsia="微軟正黑體" w:hAnsi="微軟正黑體"/>
+          <w:sz w:val="40"/>
+        </w:rPr>
+        <w:t>Parser subsets</w:t>
+      </w:r>
+    </w:p>
+    <w:p>
+      <w:pPr>
+        <w:rPr>
+          <w:rFonts w:ascii="微軟正黑體" w:eastAsia="微軟正黑體" w:hAnsi="微軟正黑體"/>
+          <w:sz w:val="40"/>
+        </w:rPr>
+      </w:pPr>
+    </w:p>
+    <w:p>
+      <w:pPr>
+        <w:rPr>
+          <w:rFonts w:ascii="微軟正黑體" w:eastAsia="微軟正黑體" w:hAnsi="微軟正黑體"/>
+          <w:sz w:val="40"/>
+        </w:rPr>
+      </w:pPr>
+      <w:r>
+        <w:rPr>
+          <w:rFonts w:ascii="微軟正黑體" w:eastAsia="微軟正黑體" w:hAnsi="微軟正黑體" w:hint="eastAsia"/>
+          <w:sz w:val="40"/>
+        </w:rPr>
+        <w:t>程式必須要是變數的宣告，或是</w:t>
+      </w:r>
+      <w:proofErr w:type="gramStart"/>
+      <w:r>
+        <w:rPr>
+          <w:rFonts w:ascii="微軟正黑體" w:eastAsia="微軟正黑體" w:hAnsi="微軟正黑體" w:hint="eastAsia"/>
+          <w:sz w:val="40"/>
+        </w:rPr>
+        <w:t>函式的宣告</w:t>
+      </w:r>
+      <w:proofErr w:type="gramEnd"/>
+      <w:r>
+        <w:rPr>
+          <w:rFonts w:ascii="微軟正黑體" w:eastAsia="微軟正黑體" w:hAnsi="微軟正黑體" w:hint="eastAsia"/>
+          <w:sz w:val="40"/>
+        </w:rPr>
+        <w:t>的組合。</w:t>
+      </w:r>
+    </w:p>
+    <w:p>
+      <w:pPr>
+        <w:rPr>
+          <w:rFonts w:ascii="微軟正黑體" w:eastAsia="微軟正黑體" w:hAnsi="微軟正黑體"/>
+          <w:sz w:val="40"/>
+        </w:rPr>
+      </w:pPr>
+      <w:r>
+        <w:rPr>
+          <w:rFonts w:ascii="微軟正黑體" w:eastAsia="微軟正黑體" w:hAnsi="微軟正黑體" w:hint="eastAsia"/>
+          <w:sz w:val="40"/>
+        </w:rPr>
+        <w:t>變數的宣告支援各種資料型態包含矩陣的宣告，並且可以在宣告</w:t>
+      </w:r>
+      <w:proofErr w:type="gramStart"/>
+      <w:r>
+        <w:rPr>
+          <w:rFonts w:ascii="微軟正黑體" w:eastAsia="微軟正黑體" w:hAnsi="微軟正黑體" w:hint="eastAsia"/>
+          <w:sz w:val="40"/>
+        </w:rPr>
+        <w:t>時賦值</w:t>
+      </w:r>
+      <w:proofErr w:type="gramEnd"/>
+      <w:r>
+        <w:rPr>
+          <w:rFonts w:ascii="微軟正黑體" w:eastAsia="微軟正黑體" w:hAnsi="微軟正黑體" w:hint="eastAsia"/>
+          <w:sz w:val="40"/>
+        </w:rPr>
+        <w:t>，一次只能宣告一個變數</w:t>
+      </w:r>
+      <w:r>
+        <w:rPr>
+          <w:rFonts w:ascii="微軟正黑體" w:eastAsia="微軟正黑體" w:hAnsi="微軟正黑體" w:hint="eastAsia"/>
+          <w:sz w:val="40"/>
+        </w:rPr>
+        <w:t>，並且要用;結尾</w:t>
+      </w:r>
+      <w:r>
+        <w:rPr>
+          <w:rFonts w:ascii="微軟正黑體" w:eastAsia="微軟正黑體" w:hAnsi="微軟正黑體" w:hint="eastAsia"/>
+          <w:sz w:val="40"/>
+        </w:rPr>
+        <w:t>。</w:t>
+      </w:r>
+    </w:p>
+    <w:p>
+      <w:pPr>
+        <w:rPr>
+          <w:rFonts w:ascii="微軟正黑體" w:eastAsia="微軟正黑體" w:hAnsi="微軟正黑體"/>
+          <w:sz w:val="40"/>
+        </w:rPr>
+      </w:pPr>
+      <w:r>
+        <w:rPr>
+          <w:rFonts w:ascii="微軟正黑體" w:eastAsia="微軟正黑體" w:hAnsi="微軟正黑體" w:hint="eastAsia"/>
+          <w:sz w:val="40"/>
+        </w:rPr>
+        <w:t>而</w:t>
+      </w:r>
+      <w:proofErr w:type="gramStart"/>
+      <w:r>
+        <w:rPr>
+          <w:rFonts w:ascii="微軟正黑體" w:eastAsia="微軟正黑體" w:hAnsi="微軟正黑體" w:hint="eastAsia"/>
+          <w:sz w:val="40"/>
+        </w:rPr>
+        <w:t>函式的宣告</w:t>
+      </w:r>
+      <w:proofErr w:type="gramEnd"/>
+      <w:r>
+        <w:rPr>
+          <w:rFonts w:ascii="微軟正黑體" w:eastAsia="微軟正黑體" w:hAnsi="微軟正黑體" w:hint="eastAsia"/>
+          <w:sz w:val="40"/>
+        </w:rPr>
+        <w:t>可以支援有參數的函式宣告，並且</w:t>
+      </w:r>
+      <w:proofErr w:type="gramStart"/>
+      <w:r>
+        <w:rPr>
+          <w:rFonts w:ascii="微軟正黑體" w:eastAsia="微軟正黑體" w:hAnsi="微軟正黑體" w:hint="eastAsia"/>
+          <w:sz w:val="40"/>
+        </w:rPr>
+        <w:t>函式的主體</w:t>
+      </w:r>
+      <w:proofErr w:type="gramEnd"/>
+      <w:r>
+        <w:rPr>
+          <w:rFonts w:ascii="微軟正黑體" w:eastAsia="微軟正黑體" w:hAnsi="微軟正黑體" w:hint="eastAsia"/>
+          <w:sz w:val="40"/>
+        </w:rPr>
+        <w:t>必定要用{ }包起來 在主體之中可以是s</w:t>
+      </w:r>
+      <w:r>
+        <w:rPr>
+          <w:rFonts w:ascii="微軟正黑體" w:eastAsia="微軟正黑體" w:hAnsi="微軟正黑體"/>
+          <w:sz w:val="40"/>
+        </w:rPr>
+        <w:t>tatements</w:t>
+      </w:r>
+    </w:p>
+    <w:p>
+      <w:pPr>
+        <w:rPr>
+          <w:rFonts w:ascii="微軟正黑體" w:eastAsia="微軟正黑體" w:hAnsi="微軟正黑體"/>
+          <w:sz w:val="40"/>
+        </w:rPr>
+      </w:pPr>
+    </w:p>
+    <w:p>
+      <w:pPr>
+        <w:rPr>
+          <w:rFonts w:ascii="微軟正黑體" w:eastAsia="微軟正黑體" w:hAnsi="微軟正黑體"/>
+          <w:sz w:val="40"/>
+        </w:rPr>
+      </w:pPr>
+      <w:r>
+        <w:rPr>
+          <w:rFonts w:ascii="微軟正黑體" w:eastAsia="微軟正黑體" w:hAnsi="微軟正黑體" w:hint="eastAsia"/>
+          <w:sz w:val="40"/>
+        </w:rPr>
+        <w:t>s</w:t>
+      </w:r>
+      <w:r>
+        <w:rPr>
+          <w:rFonts w:ascii="微軟正黑體" w:eastAsia="微軟正黑體" w:hAnsi="微軟正黑體"/>
+          <w:sz w:val="40"/>
+        </w:rPr>
+        <w:t>tatements</w:t>
+      </w:r>
+      <w:r>
+        <w:rPr>
+          <w:rFonts w:ascii="微軟正黑體" w:eastAsia="微軟正黑體" w:hAnsi="微軟正黑體" w:hint="eastAsia"/>
+          <w:sz w:val="40"/>
+        </w:rPr>
+        <w:t>由各種statement組成，而有效的statement由以下幾種組成:</w:t>
+      </w:r>
+    </w:p>
+    <w:p>
+      <w:pPr>
+        <w:pStyle w:val="a3"/>
+        <w:numPr>
+          <w:ilvl w:val="0"/>
+          <w:numId w:val="5"/>
+        </w:numPr>
+        <w:ind w:leftChars="0"/>
+        <w:rPr>
+          <w:rFonts w:ascii="微軟正黑體" w:eastAsia="微軟正黑體" w:hAnsi="微軟正黑體"/>
+          <w:sz w:val="36"/>
+        </w:rPr>
+      </w:pPr>
+      <w:r>
+        <w:rPr>
+          <w:rFonts w:ascii="微軟正黑體" w:eastAsia="微軟正黑體" w:hAnsi="微軟正黑體" w:hint="eastAsia"/>
+          <w:sz w:val="36"/>
+        </w:rPr>
+        <w:t>數學運算，變數的assignment等等，並用;結尾</w:t>
+      </w:r>
+    </w:p>
+    <w:p>
+      <w:pPr>
+        <w:rPr>
+          <w:rFonts w:ascii="微軟正黑體" w:eastAsia="微軟正黑體" w:hAnsi="微軟正黑體" w:hint="eastAsia"/>
+          <w:sz w:val="36"/>
+        </w:rPr>
+      </w:pPr>
+      <w:r>
+        <w:rPr>
+          <w:rFonts w:ascii="微軟正黑體" w:eastAsia="微軟正黑體" w:hAnsi="微軟正黑體" w:hint="eastAsia"/>
+          <w:sz w:val="36"/>
+        </w:rPr>
+        <w:t>其中數學運算支援c語言16層優先度的幾乎所有運算包含+ - * / % = += == 括號 邏輯運算 位元運算 等等</w:t>
+      </w:r>
+    </w:p>
+    <w:p>
+      <w:pPr>
+        <w:pStyle w:val="a3"/>
+        <w:numPr>
+          <w:ilvl w:val="0"/>
+          <w:numId w:val="5"/>
+        </w:numPr>
+        <w:ind w:leftChars="0"/>
+        <w:rPr>
+          <w:rFonts w:ascii="微軟正黑體" w:eastAsia="微軟正黑體" w:hAnsi="微軟正黑體"/>
+          <w:sz w:val="36"/>
+        </w:rPr>
+      </w:pPr>
+      <w:r>
+        <w:rPr>
+          <w:rFonts w:ascii="微軟正黑體" w:eastAsia="微軟正黑體" w:hAnsi="微軟正黑體" w:hint="eastAsia"/>
+          <w:sz w:val="36"/>
+        </w:rPr>
+        <w:lastRenderedPageBreak/>
+        <w:t>變數的宣告</w:t>
+      </w:r>
+    </w:p>
+    <w:p>
+      <w:pPr>
+        <w:pStyle w:val="a3"/>
+        <w:numPr>
+          <w:ilvl w:val="0"/>
+          <w:numId w:val="5"/>
+        </w:numPr>
+        <w:ind w:leftChars="0"/>
+        <w:rPr>
+          <w:rFonts w:ascii="微軟正黑體" w:eastAsia="微軟正黑體" w:hAnsi="微軟正黑體"/>
+          <w:sz w:val="36"/>
+        </w:rPr>
+      </w:pPr>
+      <w:proofErr w:type="gramStart"/>
+      <w:r>
+        <w:rPr>
+          <w:rFonts w:ascii="微軟正黑體" w:eastAsia="微軟正黑體" w:hAnsi="微軟正黑體" w:hint="eastAsia"/>
+          <w:sz w:val="36"/>
+        </w:rPr>
+        <w:t>迴</w:t>
+      </w:r>
+      <w:proofErr w:type="gramEnd"/>
+      <w:r>
+        <w:rPr>
+          <w:rFonts w:ascii="微軟正黑體" w:eastAsia="微軟正黑體" w:hAnsi="微軟正黑體" w:hint="eastAsia"/>
+          <w:sz w:val="36"/>
+        </w:rPr>
+        <w:t xml:space="preserve">圈 支援while </w:t>
+      </w:r>
+      <w:r>
+        <w:rPr>
+          <w:rFonts w:ascii="微軟正黑體" w:eastAsia="微軟正黑體" w:hAnsi="微軟正黑體" w:hint="eastAsia"/>
+          <w:sz w:val="36"/>
+        </w:rPr>
+        <w:t>/ do while /for 等</w:t>
+      </w:r>
+      <w:proofErr w:type="gramStart"/>
+      <w:r>
+        <w:rPr>
+          <w:rFonts w:ascii="微軟正黑體" w:eastAsia="微軟正黑體" w:hAnsi="微軟正黑體" w:hint="eastAsia"/>
+          <w:sz w:val="36"/>
+        </w:rPr>
+        <w:t>迴</w:t>
+      </w:r>
+      <w:proofErr w:type="gramEnd"/>
+      <w:r>
+        <w:rPr>
+          <w:rFonts w:ascii="微軟正黑體" w:eastAsia="微軟正黑體" w:hAnsi="微軟正黑體" w:hint="eastAsia"/>
+          <w:sz w:val="36"/>
+        </w:rPr>
+        <w:t>圈 並且</w:t>
+      </w:r>
+      <w:proofErr w:type="gramStart"/>
+      <w:r>
+        <w:rPr>
+          <w:rFonts w:ascii="微軟正黑體" w:eastAsia="微軟正黑體" w:hAnsi="微軟正黑體" w:hint="eastAsia"/>
+          <w:sz w:val="36"/>
+        </w:rPr>
+        <w:t>可以巢狀迴</w:t>
+      </w:r>
+      <w:proofErr w:type="gramEnd"/>
+      <w:r>
+        <w:rPr>
+          <w:rFonts w:ascii="微軟正黑體" w:eastAsia="微軟正黑體" w:hAnsi="微軟正黑體" w:hint="eastAsia"/>
+          <w:sz w:val="36"/>
+        </w:rPr>
+        <w:t>圈</w:t>
+      </w:r>
+    </w:p>
+    <w:p>
+      <w:pPr>
+        <w:pStyle w:val="a3"/>
+        <w:numPr>
+          <w:ilvl w:val="0"/>
+          <w:numId w:val="5"/>
+        </w:numPr>
+        <w:ind w:leftChars="0"/>
+        <w:rPr>
+          <w:rFonts w:ascii="微軟正黑體" w:eastAsia="微軟正黑體" w:hAnsi="微軟正黑體"/>
+          <w:sz w:val="36"/>
+        </w:rPr>
+      </w:pPr>
+      <w:r>
+        <w:rPr>
+          <w:rFonts w:ascii="微軟正黑體" w:eastAsia="微軟正黑體" w:hAnsi="微軟正黑體" w:hint="eastAsia"/>
+          <w:sz w:val="36"/>
+        </w:rPr>
+        <w:t>流程</w:t>
+      </w:r>
+      <w:r>
+        <w:rPr>
+          <w:rFonts w:ascii="微軟正黑體" w:eastAsia="微軟正黑體" w:hAnsi="微軟正黑體" w:hint="eastAsia"/>
+          <w:sz w:val="36"/>
+        </w:rPr>
+        <w:t>控制</w:t>
+      </w:r>
+      <w:r>
+        <w:rPr>
+          <w:rFonts w:ascii="微軟正黑體" w:eastAsia="微軟正黑體" w:hAnsi="微軟正黑體" w:hint="eastAsia"/>
+          <w:sz w:val="36"/>
+        </w:rPr>
+        <w:t xml:space="preserve"> c</w:t>
+      </w:r>
+      <w:r>
+        <w:rPr>
+          <w:rFonts w:ascii="微軟正黑體" w:eastAsia="微軟正黑體" w:hAnsi="微軟正黑體"/>
+          <w:sz w:val="36"/>
+        </w:rPr>
+        <w:t xml:space="preserve">ontinue; break; return; return </w:t>
+      </w:r>
+      <w:r>
+        <w:rPr>
+          <w:rFonts w:ascii="微軟正黑體" w:eastAsia="微軟正黑體" w:hAnsi="微軟正黑體" w:hint="eastAsia"/>
+          <w:sz w:val="36"/>
+        </w:rPr>
+        <w:t>數學式</w:t>
+      </w:r>
+      <w:r>
+        <w:rPr>
+          <w:rFonts w:ascii="微軟正黑體" w:eastAsia="微軟正黑體" w:hAnsi="微軟正黑體"/>
+          <w:sz w:val="36"/>
+        </w:rPr>
+        <w:t>;</w:t>
+      </w:r>
+      <w:r>
+        <w:rPr>
+          <w:rFonts w:ascii="微軟正黑體" w:eastAsia="微軟正黑體" w:hAnsi="微軟正黑體" w:hint="eastAsia"/>
+          <w:sz w:val="36"/>
+        </w:rPr>
+        <w:t xml:space="preserve"> 以上四個</w:t>
+      </w:r>
+    </w:p>
+    <w:p>
+      <w:pPr>
+        <w:pStyle w:val="a3"/>
+        <w:numPr>
+          <w:ilvl w:val="0"/>
+          <w:numId w:val="5"/>
+        </w:numPr>
+        <w:ind w:leftChars="0"/>
+        <w:rPr>
+          <w:rFonts w:ascii="微軟正黑體" w:eastAsia="微軟正黑體" w:hAnsi="微軟正黑體"/>
+          <w:sz w:val="36"/>
+        </w:rPr>
+      </w:pPr>
+      <w:r>
+        <w:rPr>
+          <w:rFonts w:ascii="微軟正黑體" w:eastAsia="微軟正黑體" w:hAnsi="微軟正黑體"/>
+          <w:sz w:val="36"/>
+        </w:rPr>
+        <w:t xml:space="preserve">If else </w:t>
+      </w:r>
+      <w:r>
+        <w:rPr>
+          <w:rFonts w:ascii="微軟正黑體" w:eastAsia="微軟正黑體" w:hAnsi="微軟正黑體" w:hint="eastAsia"/>
+          <w:sz w:val="36"/>
+        </w:rPr>
+        <w:t>支援if else 並且</w:t>
+      </w:r>
+      <w:proofErr w:type="gramStart"/>
+      <w:r>
+        <w:rPr>
+          <w:rFonts w:ascii="微軟正黑體" w:eastAsia="微軟正黑體" w:hAnsi="微軟正黑體" w:hint="eastAsia"/>
+          <w:sz w:val="36"/>
+        </w:rPr>
+        <w:t>可以巢</w:t>
+      </w:r>
+      <w:proofErr w:type="gramEnd"/>
+      <w:r>
+        <w:rPr>
+          <w:rFonts w:ascii="微軟正黑體" w:eastAsia="微軟正黑體" w:hAnsi="微軟正黑體" w:hint="eastAsia"/>
+          <w:sz w:val="36"/>
+        </w:rPr>
+        <w:t>狀i</w:t>
+      </w:r>
+      <w:r>
+        <w:rPr>
+          <w:rFonts w:ascii="微軟正黑體" w:eastAsia="微軟正黑體" w:hAnsi="微軟正黑體"/>
+          <w:sz w:val="36"/>
+        </w:rPr>
+        <w:t>f else</w:t>
+      </w:r>
+    </w:p>
+    <w:p>
+      <w:pPr>
+        <w:pStyle w:val="a3"/>
+        <w:ind w:leftChars="0" w:left="360"/>
+        <w:rPr>
+          <w:rFonts w:ascii="微軟正黑體" w:eastAsia="微軟正黑體" w:hAnsi="微軟正黑體"/>
+          <w:sz w:val="36"/>
+        </w:rPr>
+      </w:pPr>
+      <w:r>
+        <w:rPr>
+          <w:rFonts w:ascii="微軟正黑體" w:eastAsia="微軟正黑體" w:hAnsi="微軟正黑體" w:hint="eastAsia"/>
+          <w:sz w:val="36"/>
+        </w:rPr>
+        <w:t>例如:</w:t>
+      </w:r>
+    </w:p>
+    <w:p>
+      <w:pPr>
+        <w:pStyle w:val="a3"/>
+        <w:ind w:leftChars="0" w:left="360"/>
+        <w:rPr>
+          <w:rFonts w:ascii="微軟正黑體" w:eastAsia="微軟正黑體" w:hAnsi="微軟正黑體"/>
+          <w:sz w:val="36"/>
+        </w:rPr>
+      </w:pPr>
+      <w:proofErr w:type="gramStart"/>
+      <w:r>
+        <w:rPr>
+          <w:rFonts w:ascii="微軟正黑體" w:eastAsia="微軟正黑體" w:hAnsi="微軟正黑體"/>
+          <w:sz w:val="36"/>
+        </w:rPr>
+        <w:t>If(</w:t>
+      </w:r>
+      <w:proofErr w:type="gramEnd"/>
+      <w:r>
+        <w:rPr>
+          <w:rFonts w:ascii="微軟正黑體" w:eastAsia="微軟正黑體" w:hAnsi="微軟正黑體"/>
+          <w:sz w:val="36"/>
+        </w:rPr>
+        <w:t>1)</w:t>
+      </w:r>
+    </w:p>
+    <w:p>
+      <w:pPr>
+        <w:pStyle w:val="a3"/>
+        <w:ind w:leftChars="0" w:left="360"/>
+        <w:rPr>
+          <w:rFonts w:ascii="微軟正黑體" w:eastAsia="微軟正黑體" w:hAnsi="微軟正黑體"/>
+          <w:sz w:val="36"/>
+        </w:rPr>
+      </w:pPr>
+      <w:r>
+        <w:rPr>
+          <w:rFonts w:ascii="微軟正黑體" w:eastAsia="微軟正黑體" w:hAnsi="微軟正黑體"/>
+          <w:sz w:val="36"/>
+        </w:rPr>
+        <w:tab/>
+      </w:r>
+      <w:r>
+        <w:rPr>
+          <w:rFonts w:ascii="微軟正黑體" w:eastAsia="微軟正黑體" w:hAnsi="微軟正黑體"/>
+          <w:sz w:val="36"/>
+        </w:rPr>
+        <w:tab/>
+      </w:r>
+      <w:proofErr w:type="gramStart"/>
+      <w:r>
+        <w:rPr>
+          <w:rFonts w:ascii="微軟正黑體" w:eastAsia="微軟正黑體" w:hAnsi="微軟正黑體"/>
+          <w:sz w:val="36"/>
+        </w:rPr>
+        <w:t>If(</w:t>
+      </w:r>
+      <w:proofErr w:type="gramEnd"/>
+      <w:r>
+        <w:rPr>
+          <w:rFonts w:ascii="微軟正黑體" w:eastAsia="微軟正黑體" w:hAnsi="微軟正黑體"/>
+          <w:sz w:val="36"/>
+        </w:rPr>
+        <w:t>0)</w:t>
+      </w:r>
+    </w:p>
+    <w:p>
+      <w:pPr>
+        <w:pStyle w:val="a3"/>
+        <w:ind w:leftChars="0" w:left="360"/>
+        <w:rPr>
+          <w:rFonts w:ascii="微軟正黑體" w:eastAsia="微軟正黑體" w:hAnsi="微軟正黑體"/>
+          <w:sz w:val="36"/>
+        </w:rPr>
+      </w:pPr>
+      <w:r>
+        <w:rPr>
+          <w:rFonts w:ascii="微軟正黑體" w:eastAsia="微軟正黑體" w:hAnsi="微軟正黑體"/>
+          <w:sz w:val="36"/>
+        </w:rPr>
+        <w:tab/>
+      </w:r>
+      <w:r>
+        <w:rPr>
+          <w:rFonts w:ascii="微軟正黑體" w:eastAsia="微軟正黑體" w:hAnsi="微軟正黑體"/>
+          <w:sz w:val="36"/>
+        </w:rPr>
+        <w:tab/>
+        <w:t>{</w:t>
+      </w:r>
+    </w:p>
+    <w:p>
+      <w:pPr>
+        <w:pStyle w:val="a3"/>
+        <w:ind w:leftChars="0" w:left="360"/>
+        <w:rPr>
+          <w:rFonts w:ascii="微軟正黑體" w:eastAsia="微軟正黑體" w:hAnsi="微軟正黑體" w:hint="eastAsia"/>
+          <w:sz w:val="36"/>
+        </w:rPr>
+      </w:pPr>
+      <w:r>
+        <w:rPr>
+          <w:rFonts w:ascii="微軟正黑體" w:eastAsia="微軟正黑體" w:hAnsi="微軟正黑體"/>
+          <w:sz w:val="36"/>
+        </w:rPr>
+        <w:tab/>
+      </w:r>
+      <w:r>
+        <w:rPr>
+          <w:rFonts w:ascii="微軟正黑體" w:eastAsia="微軟正黑體" w:hAnsi="微軟正黑體"/>
+          <w:sz w:val="36"/>
+        </w:rPr>
+        <w:tab/>
+      </w:r>
+      <w:r>
+        <w:rPr>
+          <w:rFonts w:ascii="微軟正黑體" w:eastAsia="微軟正黑體" w:hAnsi="微軟正黑體"/>
+          <w:sz w:val="36"/>
+        </w:rPr>
+        <w:tab/>
+        <w:t>;</w:t>
+      </w:r>
+    </w:p>
+    <w:p>
+      <w:pPr>
+        <w:pStyle w:val="a3"/>
+        <w:ind w:leftChars="0" w:left="840" w:firstLine="120"/>
+        <w:rPr>
+          <w:rFonts w:ascii="微軟正黑體" w:eastAsia="微軟正黑體" w:hAnsi="微軟正黑體"/>
+          <w:sz w:val="36"/>
+        </w:rPr>
+      </w:pPr>
+      <w:r>
+        <w:rPr>
+          <w:rFonts w:ascii="微軟正黑體" w:eastAsia="微軟正黑體" w:hAnsi="微軟正黑體"/>
+          <w:sz w:val="36"/>
+        </w:rPr>
+        <w:t>}</w:t>
+      </w:r>
+    </w:p>
+    <w:p>
+      <w:pPr>
+        <w:pStyle w:val="a3"/>
+        <w:ind w:leftChars="0" w:left="840" w:firstLine="120"/>
+        <w:rPr>
+          <w:rFonts w:ascii="微軟正黑體" w:eastAsia="微軟正黑體" w:hAnsi="微軟正黑體"/>
+          <w:sz w:val="36"/>
+        </w:rPr>
+      </w:pPr>
+      <w:proofErr w:type="gramStart"/>
+      <w:r>
+        <w:rPr>
+          <w:rFonts w:ascii="微軟正黑體" w:eastAsia="微軟正黑體" w:hAnsi="微軟正黑體"/>
+          <w:sz w:val="36"/>
+        </w:rPr>
+        <w:t>else ;</w:t>
+      </w:r>
+      <w:proofErr w:type="gramEnd"/>
+    </w:p>
+    <w:p>
+      <w:pPr>
+        <w:rPr>
+          <w:rFonts w:ascii="微軟正黑體" w:eastAsia="微軟正黑體" w:hAnsi="微軟正黑體" w:hint="eastAsia"/>
+          <w:sz w:val="36"/>
+        </w:rPr>
+      </w:pPr>
+      <w:r>
+        <w:rPr>
+          <w:rFonts w:ascii="微軟正黑體" w:eastAsia="微軟正黑體" w:hAnsi="微軟正黑體"/>
+          <w:sz w:val="36"/>
+        </w:rPr>
+        <w:tab/>
+        <w:t>else ;</w:t>
+      </w:r>
+      <w:bookmarkStart w:id="0" w:name="_GoBack"/>
+      <w:bookmarkEnd w:id="0"/>
+      <w:r>
+        <w:rPr>
+          <w:rFonts w:ascii="微軟正黑體" w:eastAsia="微軟正黑體" w:hAnsi="微軟正黑體"/>
+          <w:sz w:val="36"/>
+        </w:rPr>
+        <w:t xml:space="preserve"> </w:t>
+      </w:r>
+    </w:p>
+    <w:p>
+      <w:pPr>
+        <w:pStyle w:val="a3"/>
+        <w:numPr>
+          <w:ilvl w:val="0"/>
+          <w:numId w:val="5"/>
+        </w:numPr>
+        <w:ind w:leftChars="0"/>
+        <w:rPr>
+          <w:rFonts w:ascii="微軟正黑體" w:eastAsia="微軟正黑體" w:hAnsi="微軟正黑體" w:hint="eastAsia"/>
+          <w:sz w:val="36"/>
+        </w:rPr>
+      </w:pPr>
+      <w:r>
+        <w:rPr>
+          <w:rFonts w:ascii="微軟正黑體" w:eastAsia="微軟正黑體" w:hAnsi="微軟正黑體"/>
+          <w:sz w:val="36"/>
+        </w:rPr>
+        <w:t xml:space="preserve"> </w:t>
+      </w:r>
+      <w:r>
+        <w:rPr>
+          <w:rFonts w:ascii="微軟正黑體" w:eastAsia="微軟正黑體" w:hAnsi="微軟正黑體" w:hint="eastAsia"/>
+          <w:sz w:val="36"/>
+        </w:rPr>
+        <w:t>;</w:t>
+      </w:r>
+      <w:r>
+        <w:rPr>
+          <w:rFonts w:ascii="微軟正黑體" w:eastAsia="微軟正黑體" w:hAnsi="微軟正黑體"/>
+          <w:sz w:val="36"/>
+        </w:rPr>
+        <w:t xml:space="preserve">  </w:t>
+      </w:r>
+      <w:r>
+        <w:rPr>
+          <w:rFonts w:ascii="微軟正黑體" w:eastAsia="微軟正黑體" w:hAnsi="微軟正黑體" w:hint="eastAsia"/>
+          <w:sz w:val="36"/>
+        </w:rPr>
+        <w:t>(單</w:t>
+      </w:r>
+      <w:proofErr w:type="gramStart"/>
+      <w:r>
+        <w:rPr>
+          <w:rFonts w:ascii="微軟正黑體" w:eastAsia="微軟正黑體" w:hAnsi="微軟正黑體" w:hint="eastAsia"/>
+          <w:sz w:val="36"/>
+        </w:rPr>
+        <w:t>個</w:t>
+      </w:r>
+      <w:proofErr w:type="gramEnd"/>
+      <w:r>
+        <w:rPr>
+          <w:rFonts w:ascii="微軟正黑體" w:eastAsia="微軟正黑體" w:hAnsi="微軟正黑體" w:hint="eastAsia"/>
+          <w:sz w:val="36"/>
+        </w:rPr>
+        <w:t>分號)</w:t>
+      </w:r>
+    </w:p>
+    <w:p>
+      <w:pPr>
+        <w:jc w:val="center"/>
+        <w:rPr>
+          <w:rFonts w:ascii="微軟正黑體" w:eastAsia="微軟正黑體" w:hAnsi="微軟正黑體"/>
+          <w:b/>
+          <w:sz w:val="56"/>
+        </w:rPr>
+      </w:pPr>
+    </w:p>
+    <w:p>
+      <w:pPr>
+        <w:jc w:val="center"/>
+        <w:rPr>
+          <w:rFonts w:ascii="微軟正黑體" w:eastAsia="微軟正黑體" w:hAnsi="微軟正黑體"/>
+          <w:b/>
+          <w:sz w:val="56"/>
+        </w:rPr>
+      </w:pPr>
+    </w:p>
+    <w:p>
+      <w:pPr>
+        <w:jc w:val="center"/>
+        <w:rPr>
+          <w:rFonts w:ascii="微軟正黑體" w:eastAsia="微軟正黑體" w:hAnsi="微軟正黑體" w:hint="eastAsia"/>
+          <w:b/>
+          <w:sz w:val="56"/>
+        </w:rPr>
+      </w:pPr>
+    </w:p>
+    <w:p>
+      <w:pPr>
+        <w:rPr>
+          <w:rFonts w:ascii="微軟正黑體" w:eastAsia="微軟正黑體" w:hAnsi="微軟正黑體" w:hint="eastAsia"/>
+          <w:sz w:val="40"/>
+        </w:rPr>
+      </w:pPr>
+      <w:r>
+        <w:rPr>
+          <w:rFonts w:ascii="微軟正黑體" w:eastAsia="微軟正黑體" w:hAnsi="微軟正黑體"/>
+          <w:sz w:val="40"/>
+        </w:rPr>
+        <w:t xml:space="preserve">scanner </w:t>
+      </w:r>
+      <w:r>
+        <w:rPr>
+          <w:rFonts w:ascii="微軟正黑體" w:eastAsia="微軟正黑體" w:hAnsi="微軟正黑體"/>
+          <w:sz w:val="40"/>
+        </w:rPr>
+        <w:t>tokens</w:t>
       </w:r>
     </w:p>
     <w:p>
@@ -88,7 +830,7 @@
         <w:pStyle w:val="a3"/>
         <w:ind w:leftChars="0" w:left="720"/>
         <w:rPr>
-          <w:rFonts w:ascii="微軟正黑體" w:eastAsia="微軟正黑體" w:hAnsi="微軟正黑體" w:hint="eastAsia"/>
+          <w:rFonts w:ascii="微軟正黑體" w:eastAsia="微軟正黑體" w:hAnsi="微軟正黑體"/>
           <w:sz w:val="32"/>
         </w:rPr>
       </w:pPr>
@@ -643,7 +1385,7 @@
       <w:pPr>
         <w:pStyle w:val="a3"/>
         <w:rPr>
-          <w:rFonts w:ascii="微軟正黑體" w:eastAsia="微軟正黑體" w:hAnsi="微軟正黑體" w:hint="eastAsia"/>
+          <w:rFonts w:ascii="微軟正黑體" w:eastAsia="微軟正黑體" w:hAnsi="微軟正黑體"/>
           <w:sz w:val="32"/>
         </w:rPr>
       </w:pPr>
@@ -989,7 +1731,7 @@
         <w:pStyle w:val="a3"/>
         <w:ind w:leftChars="0" w:left="2640" w:firstLine="240"/>
         <w:rPr>
-          <w:rFonts w:ascii="微軟正黑體" w:eastAsia="微軟正黑體" w:hAnsi="微軟正黑體" w:hint="eastAsia"/>
+          <w:rFonts w:ascii="微軟正黑體" w:eastAsia="微軟正黑體" w:hAnsi="微軟正黑體"/>
           <w:sz w:val="32"/>
         </w:rPr>
       </w:pPr>
@@ -1037,7 +1779,7 @@
       <w:pPr>
         <w:pStyle w:val="a3"/>
         <w:rPr>
-          <w:rFonts w:ascii="微軟正黑體" w:eastAsia="微軟正黑體" w:hAnsi="微軟正黑體" w:hint="eastAsia"/>
+          <w:rFonts w:ascii="微軟正黑體" w:eastAsia="微軟正黑體" w:hAnsi="微軟正黑體"/>
           <w:sz w:val="32"/>
         </w:rPr>
       </w:pPr>
@@ -1584,7 +2326,7 @@
         <w:pStyle w:val="a3"/>
         <w:ind w:leftChars="0" w:left="720"/>
         <w:rPr>
-          <w:rFonts w:ascii="微軟正黑體" w:eastAsia="微軟正黑體" w:hAnsi="微軟正黑體" w:hint="eastAsia"/>
+          <w:rFonts w:ascii="微軟正黑體" w:eastAsia="微軟正黑體" w:hAnsi="微軟正黑體"/>
           <w:sz w:val="40"/>
         </w:rPr>
       </w:pPr>
@@ -1654,7 +2396,7 @@
         <w:pStyle w:val="a3"/>
         <w:ind w:firstLineChars="200" w:firstLine="640"/>
         <w:rPr>
-          <w:rFonts w:ascii="微軟正黑體" w:eastAsia="微軟正黑體" w:hAnsi="微軟正黑體" w:hint="eastAsia"/>
+          <w:rFonts w:ascii="微軟正黑體" w:eastAsia="微軟正黑體" w:hAnsi="微軟正黑體"/>
           <w:sz w:val="32"/>
           <w:szCs w:val="32"/>
         </w:rPr>
@@ -1739,7 +2481,7 @@
       <w:pPr>
         <w:ind w:left="720" w:firstLineChars="100" w:firstLine="320"/>
         <w:rPr>
-          <w:rFonts w:ascii="微軟正黑體" w:eastAsia="微軟正黑體" w:hAnsi="微軟正黑體" w:hint="eastAsia"/>
+          <w:rFonts w:ascii="微軟正黑體" w:eastAsia="微軟正黑體" w:hAnsi="微軟正黑體"/>
           <w:sz w:val="32"/>
           <w:szCs w:val="32"/>
         </w:rPr>
@@ -1799,7 +2541,7 @@
         <w:pStyle w:val="a3"/>
         <w:ind w:leftChars="0" w:left="1200"/>
         <w:rPr>
-          <w:rFonts w:ascii="微軟正黑體" w:eastAsia="微軟正黑體" w:hAnsi="微軟正黑體" w:hint="eastAsia"/>
+          <w:rFonts w:ascii="微軟正黑體" w:eastAsia="微軟正黑體" w:hAnsi="微軟正黑體"/>
           <w:sz w:val="32"/>
           <w:szCs w:val="32"/>
         </w:rPr>
@@ -1925,7 +2667,7 @@
         <w:pStyle w:val="a3"/>
         <w:ind w:leftChars="0" w:left="720"/>
         <w:rPr>
-          <w:rFonts w:ascii="微軟正黑體" w:eastAsia="微軟正黑體" w:hAnsi="微軟正黑體" w:hint="eastAsia"/>
+          <w:rFonts w:ascii="微軟正黑體" w:eastAsia="微軟正黑體" w:hAnsi="微軟正黑體"/>
           <w:sz w:val="32"/>
         </w:rPr>
       </w:pPr>
@@ -1959,7 +2701,7 @@
         <w:pStyle w:val="a3"/>
         <w:ind w:leftChars="0" w:left="720"/>
         <w:rPr>
-          <w:rFonts w:ascii="微軟正黑體" w:eastAsia="微軟正黑體" w:hAnsi="微軟正黑體" w:hint="eastAsia"/>
+          <w:rFonts w:ascii="微軟正黑體" w:eastAsia="微軟正黑體" w:hAnsi="微軟正黑體"/>
           <w:sz w:val="32"/>
         </w:rPr>
       </w:pPr>
@@ -2029,7 +2771,7 @@
         <w:pStyle w:val="a3"/>
         <w:ind w:leftChars="0" w:left="720"/>
         <w:rPr>
-          <w:rFonts w:ascii="微軟正黑體" w:eastAsia="微軟正黑體" w:hAnsi="微軟正黑體" w:hint="eastAsia"/>
+          <w:rFonts w:ascii="微軟正黑體" w:eastAsia="微軟正黑體" w:hAnsi="微軟正黑體"/>
           <w:sz w:val="32"/>
         </w:rPr>
       </w:pPr>
@@ -2124,7 +2866,7 @@
         <w:pStyle w:val="a3"/>
         <w:ind w:leftChars="0" w:left="720"/>
         <w:rPr>
-          <w:rFonts w:ascii="微軟正黑體" w:eastAsia="微軟正黑體" w:hAnsi="微軟正黑體" w:hint="eastAsia"/>
+          <w:rFonts w:ascii="微軟正黑體" w:eastAsia="微軟正黑體" w:hAnsi="微軟正黑體"/>
           <w:sz w:val="32"/>
         </w:rPr>
       </w:pPr>
@@ -2164,7 +2906,7 @@
         <w:pStyle w:val="a3"/>
         <w:ind w:leftChars="0" w:left="720"/>
         <w:rPr>
-          <w:rFonts w:ascii="微軟正黑體" w:eastAsia="微軟正黑體" w:hAnsi="微軟正黑體" w:hint="eastAsia"/>
+          <w:rFonts w:ascii="微軟正黑體" w:eastAsia="微軟正黑體" w:hAnsi="微軟正黑體"/>
           <w:sz w:val="32"/>
         </w:rPr>
       </w:pPr>
@@ -2197,6 +2939,20 @@
           <w:sz w:val="32"/>
         </w:rPr>
         <w:t>&gt;</w:t>
+      </w:r>
+      <w:r>
+        <w:rPr>
+          <w:rFonts w:ascii="微軟正黑體" w:eastAsia="微軟正黑體" w:hAnsi="微軟正黑體"/>
+          <w:sz w:val="32"/>
+        </w:rPr>
+        <w:t xml:space="preserve"> </w:t>
+      </w:r>
+      <w:r>
+        <w:rPr>
+          <w:rFonts w:ascii="微軟正黑體" w:eastAsia="微軟正黑體" w:hAnsi="微軟正黑體" w:hint="eastAsia"/>
+          <w:sz w:val="32"/>
+        </w:rPr>
+        <w:t>目前跟註解一樣被忽略</w:t>
       </w:r>
     </w:p>
     <w:p>
@@ -2244,7 +3000,7 @@
         <w:pStyle w:val="a3"/>
         <w:ind w:leftChars="0" w:left="720"/>
         <w:rPr>
-          <w:rFonts w:ascii="微軟正黑體" w:eastAsia="微軟正黑體" w:hAnsi="微軟正黑體" w:hint="eastAsia"/>
+          <w:rFonts w:ascii="微軟正黑體" w:eastAsia="微軟正黑體" w:hAnsi="微軟正黑體"/>
           <w:sz w:val="32"/>
         </w:rPr>
       </w:pPr>
@@ -2376,7 +3132,7 @@
         <w:pStyle w:val="a3"/>
         <w:ind w:leftChars="0" w:left="720"/>
         <w:rPr>
-          <w:rFonts w:ascii="微軟正黑體" w:eastAsia="微軟正黑體" w:hAnsi="微軟正黑體" w:hint="eastAsia"/>
+          <w:rFonts w:ascii="微軟正黑體" w:eastAsia="微軟正黑體" w:hAnsi="微軟正黑體"/>
           <w:sz w:val="32"/>
         </w:rPr>
       </w:pPr>
@@ -2434,7 +3190,7 @@
         <w:pStyle w:val="a3"/>
         <w:ind w:leftChars="0" w:left="720"/>
         <w:rPr>
-          <w:rFonts w:ascii="微軟正黑體" w:eastAsia="微軟正黑體" w:hAnsi="微軟正黑體" w:hint="eastAsia"/>
+          <w:rFonts w:ascii="微軟正黑體" w:eastAsia="微軟正黑體" w:hAnsi="微軟正黑體"/>
           <w:sz w:val="32"/>
         </w:rPr>
       </w:pPr>
@@ -2485,16 +3241,7 @@
           <w:rFonts w:ascii="微軟正黑體" w:eastAsia="微軟正黑體" w:hAnsi="微軟正黑體" w:hint="eastAsia"/>
           <w:sz w:val="32"/>
         </w:rPr>
-        <w:t xml:space="preserve">  .5  </w:t>
-      </w:r>
-      <w:bookmarkStart w:id="0" w:name="_GoBack"/>
-      <w:bookmarkEnd w:id="0"/>
-      <w:r>
-        <w:rPr>
-          <w:rFonts w:ascii="微軟正黑體" w:eastAsia="微軟正黑體" w:hAnsi="微軟正黑體" w:hint="eastAsia"/>
-          <w:sz w:val="32"/>
-        </w:rPr>
-        <w:t xml:space="preserve">20. </w:t>
+        <w:t xml:space="preserve">  .5  20. </w:t>
       </w:r>
     </w:p>
     <w:p>
@@ -2502,7 +3249,7 @@
         <w:pStyle w:val="a3"/>
         <w:ind w:leftChars="0" w:left="720"/>
         <w:rPr>
-          <w:rFonts w:ascii="微軟正黑體" w:eastAsia="微軟正黑體" w:hAnsi="微軟正黑體" w:hint="eastAsia"/>
+          <w:rFonts w:ascii="微軟正黑體" w:eastAsia="微軟正黑體" w:hAnsi="微軟正黑體"/>
           <w:sz w:val="32"/>
         </w:rPr>
       </w:pPr>
@@ -2520,6 +3267,95 @@
 <file path=word/numbering.xml><?xml version="1.0" encoding="utf-8"?>
 <w:numbering xmlns:wpc="http://schemas.microsoft.com/office/word/2010/wordprocessingCanvas" xmlns:cx="http://schemas.microsoft.com/office/drawing/2014/chartex" xmlns:cx1="http://schemas.microsoft.com/office/drawing/2015/9/8/chartex" xmlns:cx2="http://schemas.microsoft.com/office/drawing/2015/10/21/chartex" xmlns:cx3="http://schemas.microsoft.com/office/drawing/2016/5/9/chartex" xmlns:cx4="http://schemas.microsoft.com/office/drawing/2016/5/10/chartex" xmlns:cx5="http://schemas.microsoft.com/office/drawing/2016/5/11/chartex" xmlns:cx6="http://schemas.microsoft.com/office/drawing/2016/5/12/chartex" xmlns:cx7="http://schemas.microsoft.com/office/drawing/2016/5/13/chartex" xmlns:cx8="http://schemas.microsoft.com/office/drawing/2016/5/14/chartex" xmlns:mc="http://schemas.openxmlformats.org/markup-compatibility/2006" xmlns:aink="http://schemas.microsoft.com/office/drawing/2016/ink" xmlns:am3d="http://schemas.microsoft.com/office/drawing/2017/model3d" xmlns:o="urn:schemas-microsoft-com:office:office" xmlns:r="http://schemas.openxmlformats.org/officeDocument/2006/relationships" xmlns:m="http://schemas.openxmlformats.org/officeDocument/2006/math" xmlns:v="urn:schemas-microsoft-com:vml" xmlns:wp14="http://schemas.microsoft.com/office/word/2010/wordprocessingDrawing" xmlns:wp="http://schemas.openxmlformats.org/drawingml/2006/wordprocessingDrawing" xmlns:w10="urn:schemas-microsoft-com:office:word" xmlns:w="http://schemas.openxmlformats.org/wordprocessingml/2006/main" xmlns:w14="http://schemas.microsoft.com/office/word/2010/wordml" xmlns:w15="http://schemas.microsoft.com/office/word/2012/wordml" xmlns:w16cid="http://schemas.microsoft.com/office/word/2016/wordml/cid" xmlns:w16se="http://schemas.microsoft.com/office/word/2015/wordml/symex" xmlns:wpg="http://schemas.microsoft.com/office/word/2010/wordprocessingGroup" xmlns:wpi="http://schemas.microsoft.com/office/word/2010/wordprocessingInk" xmlns:wne="http://schemas.microsoft.com/office/word/2006/wordml" xmlns:wps="http://schemas.microsoft.com/office/word/2010/wordprocessingShape" mc:Ignorable="w14 w15 w16se w16cid wp14">
   <w:abstractNum w:abstractNumId="0" w15:restartNumberingAfterBreak="0">
+    <w:nsid w:val="19337A8F"/>
+    <w:multiLevelType w:val="hybridMultilevel"/>
+    <w:tmpl w:val="93F0DAFC"/>
+    <w:lvl w:ilvl="0" w:tplc="2B164698">
+      <w:start w:val="1"/>
+      <w:numFmt w:val="decimal"/>
+      <w:lvlText w:val="%1."/>
+      <w:lvlJc w:val="left"/>
+      <w:pPr>
+        <w:ind w:left="360" w:hanging="360"/>
+      </w:pPr>
+      <w:rPr>
+        <w:rFonts w:hint="default"/>
+      </w:rPr>
+    </w:lvl>
+    <w:lvl w:ilvl="1" w:tplc="04090019" w:tentative="1">
+      <w:start w:val="1"/>
+      <w:numFmt w:val="ideographTraditional"/>
+      <w:lvlText w:val="%2、"/>
+      <w:lvlJc w:val="left"/>
+      <w:pPr>
+        <w:ind w:left="960" w:hanging="480"/>
+      </w:pPr>
+    </w:lvl>
+    <w:lvl w:ilvl="2" w:tplc="0409001B" w:tentative="1">
+      <w:start w:val="1"/>
+      <w:numFmt w:val="lowerRoman"/>
+      <w:lvlText w:val="%3."/>
+      <w:lvlJc w:val="right"/>
+      <w:pPr>
+        <w:ind w:left="1440" w:hanging="480"/>
+      </w:pPr>
+    </w:lvl>
+    <w:lvl w:ilvl="3" w:tplc="0409000F" w:tentative="1">
+      <w:start w:val="1"/>
+      <w:numFmt w:val="decimal"/>
+      <w:lvlText w:val="%4."/>
+      <w:lvlJc w:val="left"/>
+      <w:pPr>
+        <w:ind w:left="1920" w:hanging="480"/>
+      </w:pPr>
+    </w:lvl>
+    <w:lvl w:ilvl="4" w:tplc="04090019" w:tentative="1">
+      <w:start w:val="1"/>
+      <w:numFmt w:val="ideographTraditional"/>
+      <w:lvlText w:val="%5、"/>
+      <w:lvlJc w:val="left"/>
+      <w:pPr>
+        <w:ind w:left="2400" w:hanging="480"/>
+      </w:pPr>
+    </w:lvl>
+    <w:lvl w:ilvl="5" w:tplc="0409001B" w:tentative="1">
+      <w:start w:val="1"/>
+      <w:numFmt w:val="lowerRoman"/>
+      <w:lvlText w:val="%6."/>
+      <w:lvlJc w:val="right"/>
+      <w:pPr>
+        <w:ind w:left="2880" w:hanging="480"/>
+      </w:pPr>
+    </w:lvl>
+    <w:lvl w:ilvl="6" w:tplc="0409000F" w:tentative="1">
+      <w:start w:val="1"/>
+      <w:numFmt w:val="decimal"/>
+      <w:lvlText w:val="%7."/>
+      <w:lvlJc w:val="left"/>
+      <w:pPr>
+        <w:ind w:left="3360" w:hanging="480"/>
+      </w:pPr>
+    </w:lvl>
+    <w:lvl w:ilvl="7" w:tplc="04090019" w:tentative="1">
+      <w:start w:val="1"/>
+      <w:numFmt w:val="ideographTraditional"/>
+      <w:lvlText w:val="%8、"/>
+      <w:lvlJc w:val="left"/>
+      <w:pPr>
+        <w:ind w:left="3840" w:hanging="480"/>
+      </w:pPr>
+    </w:lvl>
+    <w:lvl w:ilvl="8" w:tplc="0409001B" w:tentative="1">
+      <w:start w:val="1"/>
+      <w:numFmt w:val="lowerRoman"/>
+      <w:lvlText w:val="%9."/>
+      <w:lvlJc w:val="right"/>
+      <w:pPr>
+        <w:ind w:left="4320" w:hanging="480"/>
+      </w:pPr>
+    </w:lvl>
+  </w:abstractNum>
+  <w:abstractNum w:abstractNumId="1" w15:restartNumberingAfterBreak="0">
     <w:nsid w:val="298C08E3"/>
     <w:multiLevelType w:val="hybridMultilevel"/>
     <w:tmpl w:val="2BFCE376"/>
@@ -2632,7 +3468,7 @@
       </w:rPr>
     </w:lvl>
   </w:abstractNum>
-  <w:abstractNum w:abstractNumId="1" w15:restartNumberingAfterBreak="0">
+  <w:abstractNum w:abstractNumId="2" w15:restartNumberingAfterBreak="0">
     <w:nsid w:val="2CC243A9"/>
     <w:multiLevelType w:val="hybridMultilevel"/>
     <w:tmpl w:val="AF4463B4"/>
@@ -2721,7 +3557,7 @@
       </w:pPr>
     </w:lvl>
   </w:abstractNum>
-  <w:abstractNum w:abstractNumId="2" w15:restartNumberingAfterBreak="0">
+  <w:abstractNum w:abstractNumId="3" w15:restartNumberingAfterBreak="0">
     <w:nsid w:val="39BC1FFC"/>
     <w:multiLevelType w:val="hybridMultilevel"/>
     <w:tmpl w:val="6442CD1C"/>
@@ -2834,7 +3670,7 @@
       </w:rPr>
     </w:lvl>
   </w:abstractNum>
-  <w:abstractNum w:abstractNumId="3" w15:restartNumberingAfterBreak="0">
+  <w:abstractNum w:abstractNumId="4" w15:restartNumberingAfterBreak="0">
     <w:nsid w:val="76F43067"/>
     <w:multiLevelType w:val="hybridMultilevel"/>
     <w:tmpl w:val="53E28712"/>
@@ -2948,16 +3784,19 @@
     </w:lvl>
   </w:abstractNum>
   <w:num w:numId="1">
+    <w:abstractNumId w:val="2"/>
+  </w:num>
+  <w:num w:numId="2">
+    <w:abstractNumId w:val="4"/>
+  </w:num>
+  <w:num w:numId="3">
     <w:abstractNumId w:val="1"/>
   </w:num>
-  <w:num w:numId="2">
+  <w:num w:numId="4">
     <w:abstractNumId w:val="3"/>
   </w:num>
-  <w:num w:numId="3">
+  <w:num w:numId="5">
     <w:abstractNumId w:val="0"/>
-  </w:num>
-  <w:num w:numId="4">
-    <w:abstractNumId w:val="2"/>
   </w:num>
 </w:numbering>
 </file>
@@ -3363,6 +4202,7 @@
   <w:style w:type="character" w:default="1" w:styleId="a0">
     <w:name w:val="Default Paragraph Font"/>
     <w:uiPriority w:val="1"/>
+    <w:semiHidden/>
     <w:unhideWhenUsed/>
   </w:style>
   <w:style w:type="table" w:default="1" w:styleId="a1">
@@ -3680,4 +4520,16 @@
   <a:objectDefaults/>
   <a:extraClrSchemeLst/>
 </a:theme>
+</file>
+
+<file path=customXml/item1.xml><?xml version="1.0" encoding="utf-8"?>
+<b:Sources xmlns:b="http://schemas.openxmlformats.org/officeDocument/2006/bibliography" xmlns="http://schemas.openxmlformats.org/officeDocument/2006/bibliography" SelectedStyle="\APASixthEditionOfficeOnline.xsl" StyleName="APA" Version="6"/>
+</file>
+
+<file path=customXml/itemProps1.xml><?xml version="1.0" encoding="utf-8"?>
+<ds:datastoreItem xmlns:ds="http://schemas.openxmlformats.org/officeDocument/2006/customXml" ds:itemID="{1BBB9040-B96B-4CF1-9EF8-AAA5C0242DF9}">
+  <ds:schemaRefs>
+    <ds:schemaRef ds:uri="http://schemas.openxmlformats.org/officeDocument/2006/bibliography"/>
+  </ds:schemaRefs>
+</ds:datastoreItem>
 </file>